--- a/test-spring/spring.docx
+++ b/test-spring/spring.docx
@@ -23,26 +23,9 @@
         <w:rPr>
           <w:rFonts w:hint="eastAsia"/>
         </w:rPr>
-        <w:t>读</w:t>
-      </w:r>
-      <w:proofErr w:type="spellStart"/>
-      <w:r>
-        <w:rPr>
-          <w:rFonts w:hint="eastAsia"/>
-        </w:rPr>
-        <w:t>取环境变量</w:t>
-      </w:r>
-      <w:r>
-        <w:t>,处理文件名占位符</w:t>
-      </w:r>
-    </w:p>
-    <w:p>
-      <w:r>
-        <w:rPr>
-          <w:rFonts w:hint="eastAsia"/>
-        </w:rPr>
         <w:t>创建</w:t>
       </w:r>
+      <w:proofErr w:type="spellStart"/>
       <w:r>
         <w:t>BeanFactory</w:t>
       </w:r>
@@ -64,6 +47,12 @@
         <w:t xml:space="preserve">   </w:t>
       </w:r>
       <w:r>
+        <w:rPr>
+          <w:rFonts w:hint="eastAsia"/>
+        </w:rPr>
+        <w:t>解析</w:t>
+      </w:r>
+      <w:r>
         <w:t xml:space="preserve">xml </w:t>
       </w:r>
       <w:proofErr w:type="spellStart"/>
@@ -86,7 +75,13 @@
         <w:rPr>
           <w:rFonts w:hint="eastAsia"/>
         </w:rPr>
-        <w:t>注解 加载</w:t>
+        <w:t>中标签</w:t>
+      </w:r>
+      <w:r>
+        <w:rPr>
+          <w:rFonts w:hint="eastAsia"/>
+        </w:rPr>
+        <w:t xml:space="preserve"> </w:t>
       </w:r>
       <w:r>
         <w:t xml:space="preserve">    </w:t>
@@ -108,7 +103,34 @@
         <w:rPr>
           <w:rFonts w:hint="eastAsia"/>
         </w:rPr>
-        <w:t xml:space="preserve">定义信息封装 </w:t>
+        <w:t>封装标签信息</w:t>
+      </w:r>
+      <w:r>
+        <w:rPr>
+          <w:rFonts w:hint="eastAsia"/>
+        </w:rPr>
+        <w:t>并</w:t>
+      </w:r>
+      <w:r>
+        <w:rPr>
+          <w:rFonts w:hint="eastAsia"/>
+        </w:rPr>
+        <w:t>放入</w:t>
+      </w:r>
+      <w:proofErr w:type="spellStart"/>
+      <w:r>
+        <w:t>BeanDefinitionMap</w:t>
+      </w:r>
+      <w:proofErr w:type="spellEnd"/>
+    </w:p>
+    <w:p/>
+    <w:p/>
+    <w:p>
+      <w:r>
+        <w:rPr>
+          <w:rFonts w:hint="eastAsia"/>
+        </w:rPr>
+        <w:t xml:space="preserve"> </w:t>
       </w:r>
       <w:r>
         <w:t xml:space="preserve">              </w:t>
@@ -175,66 +197,79 @@
       </w:r>
       <w:r>
         <w:tab/>
+        <w:t>2</w:t>
+      </w:r>
+      <w:r>
+        <w:rPr>
+          <w:rFonts w:hint="eastAsia"/>
+        </w:rPr>
+        <w:t xml:space="preserve">.设置Aware接口 </w:t>
+      </w:r>
+      <w:r>
+        <w:t xml:space="preserve">  </w:t>
+      </w:r>
+      <w:r>
+        <w:rPr>
+          <w:rFonts w:hint="eastAsia"/>
+        </w:rPr>
+        <w:t>作用:</w:t>
+      </w:r>
+      <w:r>
+        <w:rPr>
+          <w:rFonts w:hint="eastAsia"/>
+        </w:rPr>
+        <w:t>为</w:t>
+      </w:r>
+      <w:r>
+        <w:t>bean对象</w:t>
+      </w:r>
+      <w:r>
+        <w:rPr>
+          <w:rFonts w:hint="eastAsia"/>
+        </w:rPr>
+        <w:t>属性</w:t>
+      </w:r>
+      <w:r>
+        <w:t>设置容器中对象</w:t>
+      </w:r>
+    </w:p>
+    <w:p>
+      <w:pPr>
+        <w:rPr>
+          <w:rFonts w:hint="eastAsia"/>
+        </w:rPr>
+      </w:pPr>
+      <w:r>
+        <w:tab/>
+      </w:r>
+      <w:r>
+        <w:tab/>
+      </w:r>
+      <w:r>
+        <w:tab/>
+      </w:r>
+      <w:proofErr w:type="spellStart"/>
+      <w:r>
+        <w:t>BeanPostProcessor</w:t>
+      </w:r>
+      <w:r>
+        <w:rPr>
+          <w:rFonts w:hint="eastAsia"/>
+        </w:rPr>
+        <w:t>:before</w:t>
+      </w:r>
+      <w:proofErr w:type="spellEnd"/>
+      <w:r>
+        <w:t xml:space="preserve">  </w:t>
+      </w:r>
+      <w:r>
+        <w:rPr>
+          <w:rFonts w:hint="eastAsia"/>
+        </w:rPr>
+        <w:t>调用aware接口设置属性</w:t>
       </w:r>
       <w:bookmarkStart w:id="0" w:name="_GoBack"/>
-      <w:r>
-        <w:t>2</w:t>
-      </w:r>
-      <w:r>
-        <w:rPr>
-          <w:rFonts w:hint="eastAsia"/>
-        </w:rPr>
-        <w:t xml:space="preserve">.设置Aware接口 </w:t>
-      </w:r>
-      <w:r>
-        <w:t xml:space="preserve">  </w:t>
-      </w:r>
-      <w:r>
-        <w:rPr>
-          <w:rFonts w:hint="eastAsia"/>
-        </w:rPr>
-        <w:t>为</w:t>
-      </w:r>
-      <w:r>
-        <w:t>bean对象</w:t>
-      </w:r>
-      <w:r>
-        <w:rPr>
-          <w:rFonts w:hint="eastAsia"/>
-        </w:rPr>
-        <w:t>属性</w:t>
-      </w:r>
-      <w:r>
-        <w:t>设置容器中对象</w:t>
-      </w:r>
-    </w:p>
-    <w:bookmarkEnd w:id="0"/>
-    <w:p>
-      <w:r>
-        <w:tab/>
-      </w:r>
-      <w:r>
-        <w:tab/>
-      </w:r>
-      <w:r>
-        <w:tab/>
-      </w:r>
-      <w:proofErr w:type="spellStart"/>
-      <w:proofErr w:type="gramStart"/>
-      <w:r>
-        <w:t>BeanPostProcessor</w:t>
-      </w:r>
-      <w:r>
-        <w:rPr>
-          <w:rFonts w:hint="eastAsia"/>
-        </w:rPr>
-        <w:t>:before</w:t>
-      </w:r>
-      <w:proofErr w:type="spellEnd"/>
-      <w:proofErr w:type="gramEnd"/>
-      <w:r>
-        <w:t xml:space="preserve">  </w:t>
-      </w:r>
+      <w:bookmarkEnd w:id="0"/>
     </w:p>
     <w:p>
       <w:r>
@@ -493,7 +528,6 @@
         <w:rPr>
           <w:noProof/>
         </w:rPr>
-        <w:lastRenderedPageBreak/>
         <w:drawing>
           <wp:inline distT="0" distB="0" distL="0" distR="0" wp14:anchorId="641C52F5" wp14:editId="2DA77B83">
             <wp:extent cx="6840220" cy="901700"/>
